--- a/Thesis/Chapter6/Raw/Tables/c6HypothesisResult.docx
+++ b/Thesis/Chapter6/Raw/Tables/c6HypothesisResult.docx
@@ -119,7 +119,7 @@
                 <w:sz w:val="22"/>
                 <w:szCs w:val="22"/>
               </w:rPr>
-              <w:t>,1.1</w:t>
+              <w:t>,1</w:t>
             </w:r>
             <w:proofErr w:type="gramEnd"/>
             <w:r>
@@ -304,7 +304,17 @@
                 <w:b/>
                 <w:color w:val="auto"/>
               </w:rPr>
-              <w:t xml:space="preserve">H0,2.1: </w:t>
+              <w:t>H0,2</w:t>
+            </w:r>
+            <w:bookmarkStart w:id="0" w:name="_GoBack"/>
+            <w:bookmarkEnd w:id="0"/>
+            <w:r>
+              <w:rPr>
+                <w:rFonts w:ascii="Times New Roman" w:hAnsi="Times New Roman" w:cs="Times New Roman"/>
+                <w:b/>
+                <w:color w:val="auto"/>
+              </w:rPr>
+              <w:t xml:space="preserve">: </w:t>
             </w:r>
             <w:r>
               <w:rPr>
@@ -342,8 +352,6 @@
               </w:rPr>
               <w:t xml:space="preserve"> modularity of the produced software. </w:t>
             </w:r>
-            <w:bookmarkStart w:id="0" w:name="_GoBack"/>
-            <w:bookmarkEnd w:id="0"/>
           </w:p>
         </w:tc>
         <w:tc>
